--- a/1.安全负责人工作理解.docx
+++ b/1.安全负责人工作理解.docx
@@ -20,186 +20,201 @@
     <w:p>
       <w:pPr>
         <w:rPr>
-          <w:rFonts w:hint="eastAsia"/>
-          <w:lang w:val="en-US" w:eastAsia="zh-CN"/>
-        </w:rPr>
-      </w:pPr>
-      <w:r>
-        <w:rPr>
-          <w:rFonts w:hint="eastAsia"/>
-          <w:lang w:val="en-US" w:eastAsia="zh-CN"/>
-        </w:rPr>
-        <w:t>有条理的分配任务，落地实施</w:t>
-      </w:r>
-    </w:p>
-    <w:p>
-      <w:pPr>
-        <w:rPr>
-          <w:rFonts w:hint="eastAsia"/>
-          <w:lang w:val="en-US" w:eastAsia="zh-CN"/>
-        </w:rPr>
-      </w:pPr>
-      <w:r>
-        <w:rPr>
-          <w:rFonts w:hint="eastAsia"/>
-          <w:lang w:val="en-US" w:eastAsia="zh-CN"/>
-        </w:rPr>
-        <w:t>进度跟进</w:t>
-      </w:r>
-    </w:p>
-    <w:p>
-      <w:pPr>
-        <w:rPr>
-          <w:rFonts w:hint="default"/>
-          <w:lang w:val="en-US" w:eastAsia="zh-CN"/>
-        </w:rPr>
-      </w:pPr>
-    </w:p>
-    <w:p>
-      <w:pPr>
-        <w:rPr>
-          <w:rFonts w:hint="eastAsia"/>
-          <w:lang w:val="en-US" w:eastAsia="zh-CN"/>
-        </w:rPr>
-      </w:pPr>
-      <w:r>
-        <w:rPr>
-          <w:rFonts w:hint="eastAsia"/>
-          <w:lang w:val="en-US" w:eastAsia="zh-CN"/>
-        </w:rPr>
-        <w:t>整体安全的感知</w:t>
-      </w:r>
-    </w:p>
-    <w:p>
-      <w:pPr>
-        <w:rPr>
-          <w:rFonts w:hint="eastAsia"/>
-          <w:lang w:val="en-US" w:eastAsia="zh-CN"/>
-        </w:rPr>
-      </w:pPr>
-      <w:r>
-        <w:rPr>
-          <w:rFonts w:hint="eastAsia"/>
-          <w:lang w:val="en-US" w:eastAsia="zh-CN"/>
-        </w:rPr>
-        <w:t>痛点问题的发现</w:t>
-      </w:r>
-    </w:p>
-    <w:p>
-      <w:pPr>
-        <w:rPr>
-          <w:rFonts w:hint="eastAsia"/>
-          <w:lang w:val="en-US" w:eastAsia="zh-CN"/>
-        </w:rPr>
-      </w:pPr>
-      <w:r>
-        <w:rPr>
-          <w:rFonts w:hint="eastAsia"/>
-          <w:lang w:val="en-US" w:eastAsia="zh-CN"/>
-        </w:rPr>
-        <w:t>问题根源的发现</w:t>
-      </w:r>
-    </w:p>
-    <w:p>
-      <w:pPr>
-        <w:rPr>
-          <w:rFonts w:hint="eastAsia"/>
-          <w:lang w:val="en-US" w:eastAsia="zh-CN"/>
-        </w:rPr>
-      </w:pPr>
-      <w:r>
-        <w:rPr>
-          <w:rFonts w:hint="eastAsia"/>
-          <w:lang w:val="en-US" w:eastAsia="zh-CN"/>
-        </w:rPr>
-        <w:t>部门间的推动</w:t>
-      </w:r>
-    </w:p>
-    <w:p>
-      <w:pPr>
-        <w:rPr>
-          <w:rFonts w:hint="eastAsia"/>
-          <w:lang w:val="en-US" w:eastAsia="zh-CN"/>
-        </w:rPr>
-      </w:pPr>
-    </w:p>
-    <w:p>
-      <w:pPr>
-        <w:rPr>
-          <w:rFonts w:hint="eastAsia"/>
-          <w:lang w:val="en-US" w:eastAsia="zh-CN"/>
-        </w:rPr>
-      </w:pPr>
-      <w:r>
-        <w:rPr>
-          <w:rFonts w:hint="eastAsia"/>
-          <w:lang w:val="en-US" w:eastAsia="zh-CN"/>
-        </w:rPr>
-        <w:t>新技术新安全方案新理念</w:t>
-      </w:r>
-    </w:p>
-    <w:p>
-      <w:pPr>
-        <w:rPr>
-          <w:rFonts w:hint="default"/>
-          <w:lang w:val="en-US" w:eastAsia="zh-CN"/>
-        </w:rPr>
-      </w:pPr>
-      <w:r>
-        <w:rPr>
-          <w:rFonts w:hint="eastAsia"/>
-          <w:lang w:val="en-US" w:eastAsia="zh-CN"/>
-        </w:rPr>
-        <w:t>解决什么问题</w:t>
-      </w:r>
-    </w:p>
-    <w:p>
-      <w:pPr>
-        <w:rPr>
-          <w:rFonts w:hint="default"/>
-          <w:lang w:val="en-US" w:eastAsia="zh-CN"/>
-        </w:rPr>
-      </w:pPr>
-    </w:p>
-    <w:p>
-      <w:pPr>
-        <w:rPr>
-          <w:rFonts w:hint="eastAsia"/>
-          <w:lang w:val="en-US" w:eastAsia="zh-CN"/>
-        </w:rPr>
-      </w:pPr>
-      <w:r>
-        <w:rPr>
-          <w:rFonts w:hint="eastAsia"/>
-          <w:lang w:val="en-US" w:eastAsia="zh-CN"/>
-        </w:rPr>
-        <w:t>安全内部标准化工作流程、制度等的建设</w:t>
-      </w:r>
-    </w:p>
-    <w:p>
-      <w:pPr>
-        <w:rPr>
-          <w:rFonts w:hint="eastAsia"/>
-          <w:lang w:val="en-US" w:eastAsia="zh-CN"/>
-        </w:rPr>
-      </w:pPr>
-    </w:p>
-    <w:p>
-      <w:pPr>
-        <w:rPr>
-          <w:rFonts w:hint="default"/>
-          <w:lang w:val="en-US" w:eastAsia="zh-CN"/>
-        </w:rPr>
-      </w:pPr>
-      <w:r>
-        <w:rPr>
-          <w:rFonts w:hint="eastAsia"/>
-          <w:lang w:val="en-US" w:eastAsia="zh-CN"/>
-        </w:rPr>
-        <w:t>抽象性的思考，从方法论角度对问题进行彻底的处理</w:t>
+          <w:rFonts w:hint="default"/>
+          <w:lang w:val="en-US" w:eastAsia="zh-CN"/>
+        </w:rPr>
+      </w:pPr>
+      <w:r>
+        <w:rPr>
+          <w:rFonts w:hint="eastAsia"/>
+          <w:lang w:val="en-US" w:eastAsia="zh-CN"/>
+        </w:rPr>
+        <w:t>国家政策，趋势跟进。前两年的趋势是应用安全，对应措施是国家部门联合推进的等保合规实施。当前趋势是数据安全，对应国家“十四五规划”，各部委检查重点在数据跨境、公民个人信息保护方面。</w:t>
       </w:r>
       <w:bookmarkStart w:id="0" w:name="_GoBack"/>
       <w:bookmarkEnd w:id="0"/>
+    </w:p>
+    <w:p>
+      <w:pPr>
+        <w:rPr>
+          <w:rFonts w:hint="eastAsia"/>
+          <w:lang w:val="en-US" w:eastAsia="zh-CN"/>
+        </w:rPr>
+      </w:pPr>
+      <w:r>
+        <w:rPr>
+          <w:rFonts w:hint="eastAsia"/>
+          <w:lang w:val="en-US" w:eastAsia="zh-CN"/>
+        </w:rPr>
+        <w:t>有条理的分配任务，落地实施</w:t>
+      </w:r>
+    </w:p>
+    <w:p>
+      <w:pPr>
+        <w:rPr>
+          <w:rFonts w:hint="eastAsia"/>
+          <w:lang w:val="en-US" w:eastAsia="zh-CN"/>
+        </w:rPr>
+      </w:pPr>
+      <w:r>
+        <w:rPr>
+          <w:rFonts w:hint="eastAsia"/>
+          <w:lang w:val="en-US" w:eastAsia="zh-CN"/>
+        </w:rPr>
+        <w:t>进度跟进</w:t>
+      </w:r>
+    </w:p>
+    <w:p>
+      <w:pPr>
+        <w:rPr>
+          <w:rFonts w:hint="default"/>
+          <w:lang w:val="en-US" w:eastAsia="zh-CN"/>
+        </w:rPr>
+      </w:pPr>
+    </w:p>
+    <w:p>
+      <w:pPr>
+        <w:rPr>
+          <w:rFonts w:hint="eastAsia"/>
+          <w:lang w:val="en-US" w:eastAsia="zh-CN"/>
+        </w:rPr>
+      </w:pPr>
+      <w:r>
+        <w:rPr>
+          <w:rFonts w:hint="eastAsia"/>
+          <w:lang w:val="en-US" w:eastAsia="zh-CN"/>
+        </w:rPr>
+        <w:t>整体安全的感知</w:t>
+      </w:r>
+    </w:p>
+    <w:p>
+      <w:pPr>
+        <w:rPr>
+          <w:rFonts w:hint="eastAsia"/>
+          <w:lang w:val="en-US" w:eastAsia="zh-CN"/>
+        </w:rPr>
+      </w:pPr>
+      <w:r>
+        <w:rPr>
+          <w:rFonts w:hint="eastAsia"/>
+          <w:lang w:val="en-US" w:eastAsia="zh-CN"/>
+        </w:rPr>
+        <w:t>痛点问题的发现</w:t>
+      </w:r>
+    </w:p>
+    <w:p>
+      <w:pPr>
+        <w:rPr>
+          <w:rFonts w:hint="eastAsia"/>
+          <w:lang w:val="en-US" w:eastAsia="zh-CN"/>
+        </w:rPr>
+      </w:pPr>
+      <w:r>
+        <w:rPr>
+          <w:rFonts w:hint="eastAsia"/>
+          <w:lang w:val="en-US" w:eastAsia="zh-CN"/>
+        </w:rPr>
+        <w:t>问题根源的发现</w:t>
+      </w:r>
+    </w:p>
+    <w:p>
+      <w:pPr>
+        <w:rPr>
+          <w:rFonts w:hint="eastAsia"/>
+          <w:lang w:val="en-US" w:eastAsia="zh-CN"/>
+        </w:rPr>
+      </w:pPr>
+      <w:r>
+        <w:rPr>
+          <w:rFonts w:hint="eastAsia"/>
+          <w:lang w:val="en-US" w:eastAsia="zh-CN"/>
+        </w:rPr>
+        <w:t>部门间的推动</w:t>
+      </w:r>
+    </w:p>
+    <w:p>
+      <w:pPr>
+        <w:rPr>
+          <w:rFonts w:hint="eastAsia"/>
+          <w:lang w:val="en-US" w:eastAsia="zh-CN"/>
+        </w:rPr>
+      </w:pPr>
+    </w:p>
+    <w:p>
+      <w:pPr>
+        <w:rPr>
+          <w:rFonts w:hint="eastAsia"/>
+          <w:lang w:val="en-US" w:eastAsia="zh-CN"/>
+        </w:rPr>
+      </w:pPr>
+      <w:r>
+        <w:rPr>
+          <w:rFonts w:hint="eastAsia"/>
+          <w:lang w:val="en-US" w:eastAsia="zh-CN"/>
+        </w:rPr>
+        <w:t>新技术新安全方案新理念</w:t>
+      </w:r>
+    </w:p>
+    <w:p>
+      <w:pPr>
+        <w:rPr>
+          <w:rFonts w:hint="default"/>
+          <w:lang w:val="en-US" w:eastAsia="zh-CN"/>
+        </w:rPr>
+      </w:pPr>
+      <w:r>
+        <w:rPr>
+          <w:rFonts w:hint="eastAsia"/>
+          <w:lang w:val="en-US" w:eastAsia="zh-CN"/>
+        </w:rPr>
+        <w:t>解决什么问题</w:t>
+      </w:r>
+    </w:p>
+    <w:p>
+      <w:pPr>
+        <w:rPr>
+          <w:rFonts w:hint="default"/>
+          <w:lang w:val="en-US" w:eastAsia="zh-CN"/>
+        </w:rPr>
+      </w:pPr>
+    </w:p>
+    <w:p>
+      <w:pPr>
+        <w:rPr>
+          <w:rFonts w:hint="eastAsia"/>
+          <w:lang w:val="en-US" w:eastAsia="zh-CN"/>
+        </w:rPr>
+      </w:pPr>
+      <w:r>
+        <w:rPr>
+          <w:rFonts w:hint="eastAsia"/>
+          <w:lang w:val="en-US" w:eastAsia="zh-CN"/>
+        </w:rPr>
+        <w:t>安全内部标准化工作流程、制度等的建设</w:t>
+      </w:r>
+    </w:p>
+    <w:p>
+      <w:pPr>
+        <w:rPr>
+          <w:rFonts w:hint="eastAsia"/>
+          <w:lang w:val="en-US" w:eastAsia="zh-CN"/>
+        </w:rPr>
+      </w:pPr>
+    </w:p>
+    <w:p>
+      <w:pPr>
+        <w:rPr>
+          <w:rFonts w:hint="default"/>
+          <w:lang w:val="en-US" w:eastAsia="zh-CN"/>
+        </w:rPr>
+      </w:pPr>
+      <w:r>
+        <w:rPr>
+          <w:rFonts w:hint="eastAsia"/>
+          <w:lang w:val="en-US" w:eastAsia="zh-CN"/>
+        </w:rPr>
+        <w:t>抽象性的思考，从方法论角度对问题进行彻底的处理</w:t>
+      </w:r>
     </w:p>
     <w:p>
       <w:pPr>

--- a/1.安全负责人工作理解.docx
+++ b/1.安全负责人工作理解.docx
@@ -31,6 +31,410 @@
         </w:rPr>
         <w:t>国家政策，趋势跟进。前两年的趋势是应用安全，对应措施是国家部门联合推进的等保合规实施。当前趋势是数据安全，对应国家“十四五规划”，各部委检查重点在数据跨境、公民个人信息保护方面。</w:t>
       </w:r>
+    </w:p>
+    <w:p>
+      <w:pPr>
+        <w:rPr>
+          <w:rFonts w:hint="eastAsia"/>
+          <w:lang w:val="en-US" w:eastAsia="zh-CN"/>
+        </w:rPr>
+      </w:pPr>
+      <w:r>
+        <w:rPr>
+          <w:rFonts w:hint="eastAsia"/>
+          <w:lang w:val="en-US" w:eastAsia="zh-CN"/>
+        </w:rPr>
+        <w:t>有条理的分配任务，落地实施</w:t>
+      </w:r>
+    </w:p>
+    <w:p>
+      <w:pPr>
+        <w:rPr>
+          <w:rFonts w:hint="eastAsia"/>
+          <w:lang w:val="en-US" w:eastAsia="zh-CN"/>
+        </w:rPr>
+      </w:pPr>
+      <w:r>
+        <w:rPr>
+          <w:rFonts w:hint="eastAsia"/>
+          <w:lang w:val="en-US" w:eastAsia="zh-CN"/>
+        </w:rPr>
+        <w:t>进度跟进</w:t>
+      </w:r>
+    </w:p>
+    <w:p>
+      <w:pPr>
+        <w:rPr>
+          <w:rFonts w:hint="default"/>
+          <w:lang w:val="en-US" w:eastAsia="zh-CN"/>
+        </w:rPr>
+      </w:pPr>
+    </w:p>
+    <w:p>
+      <w:pPr>
+        <w:rPr>
+          <w:rFonts w:hint="eastAsia"/>
+          <w:lang w:val="en-US" w:eastAsia="zh-CN"/>
+        </w:rPr>
+      </w:pPr>
+      <w:r>
+        <w:rPr>
+          <w:rFonts w:hint="eastAsia"/>
+          <w:lang w:val="en-US" w:eastAsia="zh-CN"/>
+        </w:rPr>
+        <w:t>整体安全的感知</w:t>
+      </w:r>
+    </w:p>
+    <w:p>
+      <w:pPr>
+        <w:rPr>
+          <w:rFonts w:hint="eastAsia"/>
+          <w:lang w:val="en-US" w:eastAsia="zh-CN"/>
+        </w:rPr>
+      </w:pPr>
+      <w:r>
+        <w:rPr>
+          <w:rFonts w:hint="eastAsia"/>
+          <w:lang w:val="en-US" w:eastAsia="zh-CN"/>
+        </w:rPr>
+        <w:t>痛点问题的发现</w:t>
+      </w:r>
+    </w:p>
+    <w:p>
+      <w:pPr>
+        <w:rPr>
+          <w:rFonts w:hint="eastAsia"/>
+          <w:lang w:val="en-US" w:eastAsia="zh-CN"/>
+        </w:rPr>
+      </w:pPr>
+      <w:r>
+        <w:rPr>
+          <w:rFonts w:hint="eastAsia"/>
+          <w:lang w:val="en-US" w:eastAsia="zh-CN"/>
+        </w:rPr>
+        <w:t>问题根源的发现</w:t>
+      </w:r>
+    </w:p>
+    <w:p>
+      <w:pPr>
+        <w:rPr>
+          <w:rFonts w:hint="eastAsia"/>
+          <w:lang w:val="en-US" w:eastAsia="zh-CN"/>
+        </w:rPr>
+      </w:pPr>
+      <w:r>
+        <w:rPr>
+          <w:rFonts w:hint="eastAsia"/>
+          <w:lang w:val="en-US" w:eastAsia="zh-CN"/>
+        </w:rPr>
+        <w:t>部门间的推动</w:t>
+      </w:r>
+    </w:p>
+    <w:p>
+      <w:pPr>
+        <w:rPr>
+          <w:rFonts w:hint="eastAsia"/>
+          <w:lang w:val="en-US" w:eastAsia="zh-CN"/>
+        </w:rPr>
+      </w:pPr>
+    </w:p>
+    <w:p>
+      <w:pPr>
+        <w:rPr>
+          <w:rFonts w:hint="eastAsia"/>
+          <w:lang w:val="en-US" w:eastAsia="zh-CN"/>
+        </w:rPr>
+      </w:pPr>
+      <w:r>
+        <w:rPr>
+          <w:rFonts w:hint="eastAsia"/>
+          <w:lang w:val="en-US" w:eastAsia="zh-CN"/>
+        </w:rPr>
+        <w:t>新技术新安全方案新理念</w:t>
+      </w:r>
+    </w:p>
+    <w:p>
+      <w:pPr>
+        <w:rPr>
+          <w:rFonts w:hint="default"/>
+          <w:lang w:val="en-US" w:eastAsia="zh-CN"/>
+        </w:rPr>
+      </w:pPr>
+      <w:r>
+        <w:rPr>
+          <w:rFonts w:hint="eastAsia"/>
+          <w:lang w:val="en-US" w:eastAsia="zh-CN"/>
+        </w:rPr>
+        <w:t>解决什么问题</w:t>
+      </w:r>
+    </w:p>
+    <w:p>
+      <w:pPr>
+        <w:rPr>
+          <w:rFonts w:hint="default"/>
+          <w:lang w:val="en-US" w:eastAsia="zh-CN"/>
+        </w:rPr>
+      </w:pPr>
+    </w:p>
+    <w:p>
+      <w:pPr>
+        <w:rPr>
+          <w:rFonts w:hint="eastAsia"/>
+          <w:lang w:val="en-US" w:eastAsia="zh-CN"/>
+        </w:rPr>
+      </w:pPr>
+      <w:r>
+        <w:rPr>
+          <w:rFonts w:hint="eastAsia"/>
+          <w:lang w:val="en-US" w:eastAsia="zh-CN"/>
+        </w:rPr>
+        <w:t>安全内部标准化工作流程、制度等的建设</w:t>
+      </w:r>
+    </w:p>
+    <w:p>
+      <w:pPr>
+        <w:rPr>
+          <w:rFonts w:hint="eastAsia"/>
+          <w:lang w:val="en-US" w:eastAsia="zh-CN"/>
+        </w:rPr>
+      </w:pPr>
+    </w:p>
+    <w:p>
+      <w:pPr>
+        <w:rPr>
+          <w:rFonts w:hint="default"/>
+          <w:lang w:val="en-US" w:eastAsia="zh-CN"/>
+        </w:rPr>
+      </w:pPr>
+      <w:r>
+        <w:rPr>
+          <w:rFonts w:hint="eastAsia"/>
+          <w:lang w:val="en-US" w:eastAsia="zh-CN"/>
+        </w:rPr>
+        <w:t>抽象性的思考，从方法论角度对问题进行彻底的处理</w:t>
+      </w:r>
+    </w:p>
+    <w:p>
+      <w:pPr>
+        <w:rPr>
+          <w:rFonts w:hint="default"/>
+          <w:lang w:val="en-US" w:eastAsia="zh-CN"/>
+        </w:rPr>
+      </w:pPr>
+    </w:p>
+    <w:p>
+      <w:pPr>
+        <w:rPr>
+          <w:rFonts w:hint="eastAsia"/>
+          <w:lang w:val="en-US" w:eastAsia="zh-CN"/>
+        </w:rPr>
+      </w:pPr>
+      <w:r>
+        <w:rPr>
+          <w:rFonts w:hint="eastAsia"/>
+          <w:lang w:val="en-US" w:eastAsia="zh-CN"/>
+        </w:rPr>
+        <w:t>管理者要看见细节</w:t>
+      </w:r>
+    </w:p>
+    <w:p>
+      <w:pPr>
+        <w:rPr>
+          <w:rFonts w:hint="eastAsia"/>
+          <w:lang w:val="en-US" w:eastAsia="zh-CN"/>
+        </w:rPr>
+      </w:pPr>
+      <w:r>
+        <w:rPr>
+          <w:rFonts w:hint="eastAsia"/>
+          <w:lang w:val="en-US" w:eastAsia="zh-CN"/>
+        </w:rPr>
+        <w:t>但是忌讳的是陷入细节中去</w:t>
+      </w:r>
+    </w:p>
+    <w:p>
+      <w:pPr>
+        <w:rPr>
+          <w:rFonts w:hint="eastAsia"/>
+          <w:lang w:val="en-US" w:eastAsia="zh-CN"/>
+        </w:rPr>
+      </w:pPr>
+      <w:r>
+        <w:rPr>
+          <w:rFonts w:hint="eastAsia"/>
+          <w:lang w:val="en-US" w:eastAsia="zh-CN"/>
+        </w:rPr>
+        <w:t>因为细节是无穷的</w:t>
+      </w:r>
+    </w:p>
+    <w:p>
+      <w:pPr>
+        <w:rPr>
+          <w:rFonts w:hint="eastAsia"/>
+          <w:lang w:val="en-US" w:eastAsia="zh-CN"/>
+        </w:rPr>
+      </w:pPr>
+    </w:p>
+    <w:p>
+      <w:pPr>
+        <w:rPr>
+          <w:rFonts w:hint="default"/>
+          <w:lang w:val="en-US" w:eastAsia="zh-CN"/>
+        </w:rPr>
+      </w:pPr>
+      <w:r>
+        <w:rPr>
+          <w:rFonts w:hint="eastAsia"/>
+          <w:lang w:val="en-US" w:eastAsia="zh-CN"/>
+        </w:rPr>
+        <w:t>看见细节是感知是发现是浏览是大纲</w:t>
+      </w:r>
+    </w:p>
+    <w:p>
+      <w:pPr>
+        <w:rPr>
+          <w:rFonts w:hint="eastAsia"/>
+          <w:lang w:val="en-US" w:eastAsia="zh-CN"/>
+        </w:rPr>
+      </w:pPr>
+      <w:r>
+        <w:rPr>
+          <w:rFonts w:hint="eastAsia"/>
+          <w:lang w:val="en-US" w:eastAsia="zh-CN"/>
+        </w:rPr>
+        <w:t>陷入到细节就是一叶障目</w:t>
+      </w:r>
+    </w:p>
+    <w:p>
+      <w:pPr>
+        <w:rPr>
+          <w:rFonts w:hint="default"/>
+          <w:lang w:val="en-US" w:eastAsia="zh-CN"/>
+        </w:rPr>
+      </w:pPr>
+    </w:p>
+    <w:p>
+      <w:pPr>
+        <w:rPr>
+          <w:rFonts w:hint="default"/>
+          <w:lang w:val="en-US" w:eastAsia="zh-CN"/>
+        </w:rPr>
+      </w:pPr>
+    </w:p>
+    <w:p>
+      <w:pPr>
+        <w:rPr>
+          <w:rFonts w:hint="eastAsia"/>
+          <w:lang w:val="en-US" w:eastAsia="zh-CN"/>
+        </w:rPr>
+      </w:pPr>
+      <w:r>
+        <w:rPr>
+          <w:rFonts w:hint="eastAsia"/>
+          <w:lang w:val="en-US" w:eastAsia="zh-CN"/>
+        </w:rPr>
+        <w:t>在团队人数小于10人的时候，负责人还是没法脱离具体事务的。</w:t>
+      </w:r>
+    </w:p>
+    <w:p>
+      <w:pPr>
+        <w:rPr>
+          <w:rFonts w:hint="eastAsia"/>
+          <w:lang w:val="en-US" w:eastAsia="zh-CN"/>
+        </w:rPr>
+      </w:pPr>
+      <w:r>
+        <w:rPr>
+          <w:rFonts w:hint="eastAsia"/>
+          <w:lang w:val="en-US" w:eastAsia="zh-CN"/>
+        </w:rPr>
+        <w:t>团队不同发展时期，对管理者的要求是渐变的。</w:t>
+      </w:r>
+    </w:p>
+    <w:p>
+      <w:pPr>
+        <w:rPr>
+          <w:rFonts w:hint="default"/>
+          <w:lang w:val="en-US" w:eastAsia="zh-CN"/>
+        </w:rPr>
+      </w:pPr>
+      <w:r>
+        <w:rPr>
+          <w:rFonts w:hint="eastAsia"/>
+          <w:lang w:val="en-US" w:eastAsia="zh-CN"/>
+        </w:rPr>
+        <w:t>团队较小的时候，管理者既要有抽象的视角，又要有细节的视角。这个时期，管理者的具体工作事务还是细节的，脱离不了细节。但是管理者的思想要能够从细节中解脱出来，能够从技术发展，公司战略，团队发展，业务变化等等方面去思考事情，然后根据思考结果对团队成员发展进行干预。这时候的职责重点，其实并不在管理，还是在执行层面。</w:t>
+      </w:r>
+    </w:p>
+    <w:p>
+      <w:pPr>
+        <w:rPr>
+          <w:rFonts w:hint="eastAsia"/>
+          <w:lang w:val="en-US" w:eastAsia="zh-CN"/>
+        </w:rPr>
+      </w:pPr>
+    </w:p>
+    <w:p>
+      <w:pPr>
+        <w:rPr>
+          <w:rFonts w:hint="eastAsia"/>
+          <w:lang w:val="en-US" w:eastAsia="zh-CN"/>
+        </w:rPr>
+      </w:pPr>
+      <w:r>
+        <w:rPr>
+          <w:rFonts w:hint="eastAsia"/>
+          <w:lang w:val="en-US" w:eastAsia="zh-CN"/>
+        </w:rPr>
+        <w:t>团队较大的时候，管理者的工作才能够从细节中脱离出来，但是对细节却不能全然不顾。需要具备对细节的观察能力以及逻辑推理能力，从细节发现东西。这时候的工作重点，是在管理层面。</w:t>
+      </w:r>
+    </w:p>
+    <w:p>
+      <w:pPr>
+        <w:rPr>
+          <w:rFonts w:hint="eastAsia"/>
+          <w:lang w:val="en-US" w:eastAsia="zh-CN"/>
+        </w:rPr>
+      </w:pPr>
+    </w:p>
+    <w:p>
+      <w:pPr>
+        <w:rPr>
+          <w:rFonts w:hint="eastAsia"/>
+          <w:lang w:val="en-US" w:eastAsia="zh-CN"/>
+        </w:rPr>
+      </w:pPr>
+    </w:p>
+    <w:p>
+      <w:pPr>
+        <w:rPr>
+          <w:rFonts w:hint="eastAsia"/>
+          <w:lang w:val="en-US" w:eastAsia="zh-CN"/>
+        </w:rPr>
+      </w:pPr>
+      <w:r>
+        <w:rPr>
+          <w:rFonts w:hint="eastAsia"/>
+          <w:lang w:val="en-US" w:eastAsia="zh-CN"/>
+        </w:rPr>
+        <w:t>高管的工作重点的决策层面。决策=高管。职位并不算高管，权力=高管。能够影响公司的都是高管，即使职位不高。比如小黄车OFO的某秘书，职位不高，但是能够调动公司资金，还是为了私人理财调动的公司资金。</w:t>
+      </w:r>
+    </w:p>
+    <w:p>
+      <w:pPr>
+        <w:rPr>
+          <w:rFonts w:hint="eastAsia"/>
+          <w:lang w:val="en-US" w:eastAsia="zh-CN"/>
+        </w:rPr>
+      </w:pPr>
+    </w:p>
+    <w:p>
+      <w:pPr>
+        <w:rPr>
+          <w:rFonts w:hint="default"/>
+          <w:lang w:val="en-US" w:eastAsia="zh-CN"/>
+        </w:rPr>
+      </w:pPr>
       <w:bookmarkStart w:id="0" w:name="_GoBack"/>
       <w:bookmarkEnd w:id="0"/>
     </w:p>
@@ -41,284 +445,163 @@
           <w:lang w:val="en-US" w:eastAsia="zh-CN"/>
         </w:rPr>
       </w:pPr>
-      <w:r>
-        <w:rPr>
-          <w:rFonts w:hint="eastAsia"/>
-          <w:lang w:val="en-US" w:eastAsia="zh-CN"/>
-        </w:rPr>
-        <w:t>有条理的分配任务，落地实施</w:t>
-      </w:r>
-    </w:p>
-    <w:p>
-      <w:pPr>
-        <w:rPr>
-          <w:rFonts w:hint="eastAsia"/>
-          <w:lang w:val="en-US" w:eastAsia="zh-CN"/>
-        </w:rPr>
-      </w:pPr>
-      <w:r>
-        <w:rPr>
-          <w:rFonts w:hint="eastAsia"/>
-          <w:lang w:val="en-US" w:eastAsia="zh-CN"/>
-        </w:rPr>
-        <w:t>进度跟进</w:t>
-      </w:r>
-    </w:p>
-    <w:p>
-      <w:pPr>
-        <w:rPr>
-          <w:rFonts w:hint="default"/>
-          <w:lang w:val="en-US" w:eastAsia="zh-CN"/>
-        </w:rPr>
-      </w:pPr>
-    </w:p>
-    <w:p>
-      <w:pPr>
-        <w:rPr>
-          <w:rFonts w:hint="eastAsia"/>
-          <w:lang w:val="en-US" w:eastAsia="zh-CN"/>
-        </w:rPr>
-      </w:pPr>
-      <w:r>
-        <w:rPr>
-          <w:rFonts w:hint="eastAsia"/>
-          <w:lang w:val="en-US" w:eastAsia="zh-CN"/>
-        </w:rPr>
-        <w:t>整体安全的感知</w:t>
-      </w:r>
-    </w:p>
-    <w:p>
-      <w:pPr>
-        <w:rPr>
-          <w:rFonts w:hint="eastAsia"/>
-          <w:lang w:val="en-US" w:eastAsia="zh-CN"/>
-        </w:rPr>
-      </w:pPr>
-      <w:r>
-        <w:rPr>
-          <w:rFonts w:hint="eastAsia"/>
-          <w:lang w:val="en-US" w:eastAsia="zh-CN"/>
-        </w:rPr>
-        <w:t>痛点问题的发现</w:t>
-      </w:r>
-    </w:p>
-    <w:p>
-      <w:pPr>
-        <w:rPr>
-          <w:rFonts w:hint="eastAsia"/>
-          <w:lang w:val="en-US" w:eastAsia="zh-CN"/>
-        </w:rPr>
-      </w:pPr>
-      <w:r>
-        <w:rPr>
-          <w:rFonts w:hint="eastAsia"/>
-          <w:lang w:val="en-US" w:eastAsia="zh-CN"/>
-        </w:rPr>
-        <w:t>问题根源的发现</w:t>
-      </w:r>
-    </w:p>
-    <w:p>
-      <w:pPr>
-        <w:rPr>
-          <w:rFonts w:hint="eastAsia"/>
-          <w:lang w:val="en-US" w:eastAsia="zh-CN"/>
-        </w:rPr>
-      </w:pPr>
-      <w:r>
-        <w:rPr>
-          <w:rFonts w:hint="eastAsia"/>
-          <w:lang w:val="en-US" w:eastAsia="zh-CN"/>
-        </w:rPr>
-        <w:t>部门间的推动</w:t>
-      </w:r>
-    </w:p>
-    <w:p>
-      <w:pPr>
-        <w:rPr>
-          <w:rFonts w:hint="eastAsia"/>
-          <w:lang w:val="en-US" w:eastAsia="zh-CN"/>
-        </w:rPr>
-      </w:pPr>
-    </w:p>
-    <w:p>
-      <w:pPr>
-        <w:rPr>
-          <w:rFonts w:hint="eastAsia"/>
-          <w:lang w:val="en-US" w:eastAsia="zh-CN"/>
-        </w:rPr>
-      </w:pPr>
-      <w:r>
-        <w:rPr>
-          <w:rFonts w:hint="eastAsia"/>
-          <w:lang w:val="en-US" w:eastAsia="zh-CN"/>
-        </w:rPr>
-        <w:t>新技术新安全方案新理念</w:t>
-      </w:r>
-    </w:p>
-    <w:p>
-      <w:pPr>
-        <w:rPr>
-          <w:rFonts w:hint="default"/>
-          <w:lang w:val="en-US" w:eastAsia="zh-CN"/>
-        </w:rPr>
-      </w:pPr>
-      <w:r>
-        <w:rPr>
-          <w:rFonts w:hint="eastAsia"/>
-          <w:lang w:val="en-US" w:eastAsia="zh-CN"/>
-        </w:rPr>
-        <w:t>解决什么问题</w:t>
-      </w:r>
-    </w:p>
-    <w:p>
-      <w:pPr>
-        <w:rPr>
-          <w:rFonts w:hint="default"/>
-          <w:lang w:val="en-US" w:eastAsia="zh-CN"/>
-        </w:rPr>
-      </w:pPr>
-    </w:p>
-    <w:p>
-      <w:pPr>
-        <w:rPr>
-          <w:rFonts w:hint="eastAsia"/>
-          <w:lang w:val="en-US" w:eastAsia="zh-CN"/>
-        </w:rPr>
-      </w:pPr>
-      <w:r>
-        <w:rPr>
-          <w:rFonts w:hint="eastAsia"/>
-          <w:lang w:val="en-US" w:eastAsia="zh-CN"/>
-        </w:rPr>
-        <w:t>安全内部标准化工作流程、制度等的建设</w:t>
-      </w:r>
-    </w:p>
-    <w:p>
-      <w:pPr>
-        <w:rPr>
-          <w:rFonts w:hint="eastAsia"/>
-          <w:lang w:val="en-US" w:eastAsia="zh-CN"/>
-        </w:rPr>
-      </w:pPr>
-    </w:p>
-    <w:p>
-      <w:pPr>
-        <w:rPr>
-          <w:rFonts w:hint="default"/>
-          <w:lang w:val="en-US" w:eastAsia="zh-CN"/>
-        </w:rPr>
-      </w:pPr>
-      <w:r>
-        <w:rPr>
-          <w:rFonts w:hint="eastAsia"/>
-          <w:lang w:val="en-US" w:eastAsia="zh-CN"/>
-        </w:rPr>
-        <w:t>抽象性的思考，从方法论角度对问题进行彻底的处理</w:t>
-      </w:r>
-    </w:p>
-    <w:p>
-      <w:pPr>
-        <w:rPr>
-          <w:rFonts w:hint="default"/>
-          <w:lang w:val="en-US" w:eastAsia="zh-CN"/>
-        </w:rPr>
-      </w:pPr>
-    </w:p>
-    <w:p>
-      <w:pPr>
-        <w:rPr>
-          <w:rFonts w:hint="eastAsia"/>
-          <w:lang w:val="en-US" w:eastAsia="zh-CN"/>
-        </w:rPr>
-      </w:pPr>
-      <w:r>
-        <w:rPr>
-          <w:rFonts w:hint="eastAsia"/>
-          <w:lang w:val="en-US" w:eastAsia="zh-CN"/>
-        </w:rPr>
-        <w:t>管理者要看见细节</w:t>
-      </w:r>
-    </w:p>
-    <w:p>
-      <w:pPr>
-        <w:rPr>
-          <w:rFonts w:hint="eastAsia"/>
-          <w:lang w:val="en-US" w:eastAsia="zh-CN"/>
-        </w:rPr>
-      </w:pPr>
-      <w:r>
-        <w:rPr>
-          <w:rFonts w:hint="eastAsia"/>
-          <w:lang w:val="en-US" w:eastAsia="zh-CN"/>
-        </w:rPr>
-        <w:t>但是忌讳的是陷入细节中去</w:t>
-      </w:r>
-    </w:p>
-    <w:p>
-      <w:pPr>
-        <w:rPr>
-          <w:rFonts w:hint="eastAsia"/>
-          <w:lang w:val="en-US" w:eastAsia="zh-CN"/>
-        </w:rPr>
-      </w:pPr>
-      <w:r>
-        <w:rPr>
-          <w:rFonts w:hint="eastAsia"/>
-          <w:lang w:val="en-US" w:eastAsia="zh-CN"/>
-        </w:rPr>
-        <w:t>因为细节是无穷的</w:t>
-      </w:r>
-    </w:p>
-    <w:p>
-      <w:pPr>
-        <w:rPr>
-          <w:rFonts w:hint="eastAsia"/>
-          <w:lang w:val="en-US" w:eastAsia="zh-CN"/>
-        </w:rPr>
-      </w:pPr>
-    </w:p>
-    <w:p>
-      <w:pPr>
-        <w:rPr>
-          <w:rFonts w:hint="default"/>
-          <w:lang w:val="en-US" w:eastAsia="zh-CN"/>
-        </w:rPr>
-      </w:pPr>
-      <w:r>
-        <w:rPr>
-          <w:rFonts w:hint="eastAsia"/>
-          <w:lang w:val="en-US" w:eastAsia="zh-CN"/>
-        </w:rPr>
-        <w:t>看见细节是感知是发现是浏览是大纲</w:t>
-      </w:r>
-    </w:p>
-    <w:p>
-      <w:pPr>
-        <w:rPr>
-          <w:rFonts w:hint="eastAsia"/>
-          <w:lang w:val="en-US" w:eastAsia="zh-CN"/>
-        </w:rPr>
-      </w:pPr>
-      <w:r>
-        <w:rPr>
-          <w:rFonts w:hint="eastAsia"/>
-          <w:lang w:val="en-US" w:eastAsia="zh-CN"/>
-        </w:rPr>
-        <w:t>陷入到细节就是一叶障目</w:t>
-      </w:r>
-    </w:p>
-    <w:p>
-      <w:pPr>
-        <w:rPr>
-          <w:rFonts w:hint="default"/>
-          <w:lang w:val="en-US" w:eastAsia="zh-CN"/>
-        </w:rPr>
-      </w:pPr>
-    </w:p>
-    <w:p>
-      <w:pPr>
-        <w:rPr>
-          <w:rFonts w:hint="default"/>
+    </w:p>
+    <w:p>
+      <w:pPr>
+        <w:rPr>
+          <w:rFonts w:hint="eastAsia"/>
+          <w:lang w:val="en-US" w:eastAsia="zh-CN"/>
+        </w:rPr>
+      </w:pPr>
+    </w:p>
+    <w:p>
+      <w:pPr>
+        <w:rPr>
+          <w:rFonts w:hint="default"/>
+          <w:lang w:val="en-US" w:eastAsia="zh-CN"/>
+        </w:rPr>
+      </w:pPr>
+    </w:p>
+    <w:p>
+      <w:pPr>
+        <w:rPr>
+          <w:rFonts w:hint="eastAsia"/>
+          <w:lang w:val="en-US" w:eastAsia="zh-CN"/>
+        </w:rPr>
+      </w:pPr>
+    </w:p>
+    <w:p>
+      <w:pPr>
+        <w:rPr>
+          <w:rFonts w:hint="default"/>
+          <w:lang w:val="en-US" w:eastAsia="zh-CN"/>
+        </w:rPr>
+      </w:pPr>
+    </w:p>
+    <w:p>
+      <w:pPr>
+        <w:rPr>
+          <w:rFonts w:hint="default"/>
+          <w:lang w:val="en-US" w:eastAsia="zh-CN"/>
+        </w:rPr>
+      </w:pPr>
+    </w:p>
+    <w:p>
+      <w:pPr>
+        <w:rPr>
+          <w:rFonts w:hint="eastAsia"/>
+          <w:lang w:val="en-US" w:eastAsia="zh-CN"/>
+        </w:rPr>
+      </w:pPr>
+    </w:p>
+    <w:p>
+      <w:pPr>
+        <w:rPr>
+          <w:rFonts w:hint="default"/>
+          <w:lang w:val="en-US" w:eastAsia="zh-CN"/>
+        </w:rPr>
+      </w:pPr>
+    </w:p>
+    <w:p>
+      <w:pPr>
+        <w:rPr>
+          <w:rFonts w:hint="eastAsia"/>
+          <w:lang w:val="en-US" w:eastAsia="zh-CN"/>
+        </w:rPr>
+      </w:pPr>
+    </w:p>
+    <w:p>
+      <w:pPr>
+        <w:rPr>
+          <w:rFonts w:hint="eastAsia"/>
+          <w:lang w:val="en-US" w:eastAsia="zh-CN"/>
+        </w:rPr>
+      </w:pPr>
+    </w:p>
+    <w:p>
+      <w:pPr>
+        <w:rPr>
+          <w:rFonts w:hint="eastAsia"/>
+          <w:lang w:val="en-US" w:eastAsia="zh-CN"/>
+        </w:rPr>
+      </w:pPr>
+    </w:p>
+    <w:p>
+      <w:pPr>
+        <w:rPr>
+          <w:rFonts w:hint="eastAsia"/>
+          <w:lang w:val="en-US" w:eastAsia="zh-CN"/>
+        </w:rPr>
+      </w:pPr>
+    </w:p>
+    <w:p>
+      <w:pPr>
+        <w:rPr>
+          <w:rFonts w:hint="default"/>
+          <w:lang w:val="en-US" w:eastAsia="zh-CN"/>
+        </w:rPr>
+      </w:pPr>
+    </w:p>
+    <w:p>
+      <w:pPr>
+        <w:rPr>
+          <w:rFonts w:hint="eastAsia"/>
+          <w:lang w:val="en-US" w:eastAsia="zh-CN"/>
+        </w:rPr>
+      </w:pPr>
+    </w:p>
+    <w:p>
+      <w:pPr>
+        <w:rPr>
+          <w:rFonts w:hint="eastAsia"/>
+          <w:lang w:val="en-US" w:eastAsia="zh-CN"/>
+        </w:rPr>
+      </w:pPr>
+    </w:p>
+    <w:p>
+      <w:pPr>
+        <w:rPr>
+          <w:rFonts w:hint="default"/>
+          <w:lang w:val="en-US" w:eastAsia="zh-CN"/>
+        </w:rPr>
+      </w:pPr>
+    </w:p>
+    <w:p>
+      <w:pPr>
+        <w:rPr>
+          <w:rFonts w:hint="eastAsia"/>
+          <w:lang w:val="en-US" w:eastAsia="zh-CN"/>
+        </w:rPr>
+      </w:pPr>
+    </w:p>
+    <w:p>
+      <w:pPr>
+        <w:rPr>
+          <w:rFonts w:hint="eastAsia"/>
+          <w:lang w:val="en-US" w:eastAsia="zh-CN"/>
+        </w:rPr>
+      </w:pPr>
+    </w:p>
+    <w:p>
+      <w:pPr>
+        <w:rPr>
+          <w:rFonts w:hint="eastAsia"/>
+          <w:lang w:val="en-US" w:eastAsia="zh-CN"/>
+        </w:rPr>
+      </w:pPr>
+    </w:p>
+    <w:p>
+      <w:pPr>
+        <w:rPr>
+          <w:rFonts w:hint="eastAsia"/>
+          <w:lang w:val="en-US" w:eastAsia="zh-CN"/>
+        </w:rPr>
+      </w:pPr>
+    </w:p>
+    <w:p>
+      <w:pPr>
+        <w:rPr>
+          <w:rFonts w:hint="eastAsia"/>
           <w:lang w:val="en-US" w:eastAsia="zh-CN"/>
         </w:rPr>
       </w:pPr>

--- a/1.安全负责人工作理解.docx
+++ b/1.安全负责人工作理解.docx
@@ -5,6 +5,30 @@
     <w:p>
       <w:pPr>
         <w:rPr>
+          <w:rFonts w:hint="default"/>
+          <w:lang w:val="en-US" w:eastAsia="zh-CN"/>
+        </w:rPr>
+      </w:pPr>
+    </w:p>
+    <w:p>
+      <w:pPr>
+        <w:rPr>
+          <w:rFonts w:hint="eastAsia"/>
+          <w:lang w:val="en-US" w:eastAsia="zh-CN"/>
+        </w:rPr>
+      </w:pPr>
+    </w:p>
+    <w:p>
+      <w:pPr>
+        <w:rPr>
+          <w:rFonts w:hint="eastAsia"/>
+          <w:lang w:val="en-US" w:eastAsia="zh-CN"/>
+        </w:rPr>
+      </w:pPr>
+    </w:p>
+    <w:p>
+      <w:pPr>
+        <w:rPr>
           <w:rFonts w:hint="eastAsia"/>
           <w:lang w:val="en-US" w:eastAsia="zh-CN"/>
         </w:rPr>
@@ -393,45 +417,6 @@
       <w:pPr>
         <w:rPr>
           <w:rFonts w:hint="eastAsia"/>
-          <w:lang w:val="en-US" w:eastAsia="zh-CN"/>
-        </w:rPr>
-      </w:pPr>
-    </w:p>
-    <w:p>
-      <w:pPr>
-        <w:rPr>
-          <w:rFonts w:hint="eastAsia"/>
-          <w:lang w:val="en-US" w:eastAsia="zh-CN"/>
-        </w:rPr>
-      </w:pPr>
-    </w:p>
-    <w:p>
-      <w:pPr>
-        <w:rPr>
-          <w:rFonts w:hint="eastAsia"/>
-          <w:lang w:val="en-US" w:eastAsia="zh-CN"/>
-        </w:rPr>
-      </w:pPr>
-      <w:r>
-        <w:rPr>
-          <w:rFonts w:hint="eastAsia"/>
-          <w:lang w:val="en-US" w:eastAsia="zh-CN"/>
-        </w:rPr>
-        <w:t>高管的工作重点的决策层面。决策=高管。职位并不算高管，权力=高管。能够影响公司的都是高管，即使职位不高。比如小黄车OFO的某秘书，职位不高，但是能够调动公司资金，还是为了私人理财调动的公司资金。</w:t>
-      </w:r>
-    </w:p>
-    <w:p>
-      <w:pPr>
-        <w:rPr>
-          <w:rFonts w:hint="eastAsia"/>
-          <w:lang w:val="en-US" w:eastAsia="zh-CN"/>
-        </w:rPr>
-      </w:pPr>
-    </w:p>
-    <w:p>
-      <w:pPr>
-        <w:rPr>
-          <w:rFonts w:hint="default"/>
           <w:lang w:val="en-US" w:eastAsia="zh-CN"/>
         </w:rPr>
       </w:pPr>
@@ -442,6 +427,53 @@
       <w:pPr>
         <w:rPr>
           <w:rFonts w:hint="eastAsia"/>
+          <w:lang w:val="en-US" w:eastAsia="zh-CN"/>
+        </w:rPr>
+      </w:pPr>
+    </w:p>
+    <w:p>
+      <w:pPr>
+        <w:rPr>
+          <w:rFonts w:hint="eastAsia"/>
+          <w:lang w:val="en-US" w:eastAsia="zh-CN"/>
+        </w:rPr>
+      </w:pPr>
+      <w:r>
+        <w:rPr>
+          <w:rFonts w:hint="eastAsia"/>
+          <w:lang w:val="en-US" w:eastAsia="zh-CN"/>
+        </w:rPr>
+        <w:t>高管的工作重点的决策层面。决策=高管。职位并不算高管，权力=高管。能够影响公司的都是高管，即使职位不高。比如小黄车OFO的某秘书，职位不高，但是能够调动公司资金，还是为了私人理财调动的公司资金。</w:t>
+      </w:r>
+    </w:p>
+    <w:p>
+      <w:pPr>
+        <w:rPr>
+          <w:rFonts w:hint="eastAsia"/>
+          <w:lang w:val="en-US" w:eastAsia="zh-CN"/>
+        </w:rPr>
+      </w:pPr>
+    </w:p>
+    <w:p>
+      <w:pPr>
+        <w:rPr>
+          <w:rFonts w:hint="eastAsia"/>
+          <w:lang w:val="en-US" w:eastAsia="zh-CN"/>
+        </w:rPr>
+      </w:pPr>
+    </w:p>
+    <w:p>
+      <w:pPr>
+        <w:rPr>
+          <w:rFonts w:hint="default"/>
+          <w:lang w:val="en-US" w:eastAsia="zh-CN"/>
+        </w:rPr>
+      </w:pPr>
+    </w:p>
+    <w:p>
+      <w:pPr>
+        <w:rPr>
+          <w:rFonts w:hint="default"/>
           <w:lang w:val="en-US" w:eastAsia="zh-CN"/>
         </w:rPr>
       </w:pPr>
